--- a/NAMRIA.docx
+++ b/NAMRIA.docx
@@ -1275,7 +1275,7 @@
                     <pic:cNvPicPr/>
                   </pic:nvPicPr>
                   <pic:blipFill>
-                    <a:blip r:embed="rId5"/>
+                    <a:blip r:embed="rId7"/>
                     <a:stretch>
                       <a:fillRect/>
                     </a:stretch>
@@ -1319,7 +1319,7 @@
         </w:rPr>
         <w:t xml:space="preserve">And the second before running the web you need to go in the terminal and type </w:t>
       </w:r>
-      <w:hyperlink r:id="rId6" w:history="1">
+      <w:hyperlink r:id="rId8" w:history="1">
         <w:proofErr w:type="spellStart"/>
         <w:r>
           <w:rPr>
@@ -1389,7 +1389,7 @@
                     <pic:cNvPicPr/>
                   </pic:nvPicPr>
                   <pic:blipFill>
-                    <a:blip r:embed="rId7"/>
+                    <a:blip r:embed="rId9"/>
                     <a:stretch>
                       <a:fillRect/>
                     </a:stretch>
@@ -1434,7 +1434,7 @@
       <w:r>
         <w:t xml:space="preserve"> start to start the backend, and to start the front end, you need to create another terminal or slip the terminal where you create the backend and type "ng serve and wait to generate the </w:t>
       </w:r>
-      <w:hyperlink r:id="rId8" w:tgtFrame="_blank" w:history="1">
+      <w:hyperlink r:id="rId10" w:tgtFrame="_blank" w:history="1">
         <w:r>
           <w:rPr>
             <w:rStyle w:val="Hyperlink"/>
@@ -1445,7 +1445,7 @@
       <w:r>
         <w:t xml:space="preserve">, and remember the </w:t>
       </w:r>
-      <w:hyperlink r:id="rId9" w:tgtFrame="_blank" w:history="1">
+      <w:hyperlink r:id="rId11" w:tgtFrame="_blank" w:history="1">
         <w:r>
           <w:rPr>
             <w:rStyle w:val="Hyperlink"/>
@@ -1701,7 +1701,7 @@
                     <pic:cNvPicPr/>
                   </pic:nvPicPr>
                   <pic:blipFill>
-                    <a:blip r:embed="rId10">
+                    <a:blip r:embed="rId12">
                       <a:extLst>
                         <a:ext uri="{28A0092B-C50C-407E-A947-70E740481C1C}">
                           <a14:useLocalDpi xmlns:a14="http://schemas.microsoft.com/office/drawing/2010/main" val="0"/>
@@ -1742,8 +1742,6 @@
       <w:r>
         <w:t>should look like this:</w:t>
       </w:r>
-      <w:bookmarkStart w:id="0" w:name="_GoBack"/>
-      <w:bookmarkEnd w:id="0"/>
     </w:p>
     <w:p>
       <w:pPr>
@@ -1792,7 +1790,7 @@
                     <pic:cNvPicPr/>
                   </pic:nvPicPr>
                   <pic:blipFill>
-                    <a:blip r:embed="rId11">
+                    <a:blip r:embed="rId13">
                       <a:extLst>
                         <a:ext uri="{28A0092B-C50C-407E-A947-70E740481C1C}">
                           <a14:useLocalDpi xmlns:a14="http://schemas.microsoft.com/office/drawing/2010/main" val="0"/>
@@ -1917,6 +1915,919 @@
         <w:t>And finally, click send.</w:t>
       </w:r>
     </w:p>
+    <w:p>
+      <w:pPr>
+        <w:pStyle w:val="ListParagraph"/>
+        <w:numPr>
+          <w:ilvl w:val="0"/>
+          <w:numId w:val="5"/>
+        </w:numPr>
+        <w:rPr>
+          <w:rFonts w:ascii="Arial" w:hAnsi="Arial" w:cs="Arial"/>
+        </w:rPr>
+      </w:pPr>
+      <w:r>
+        <w:rPr>
+          <w:rFonts w:ascii="Arial" w:hAnsi="Arial" w:cs="Arial"/>
+        </w:rPr>
+        <w:lastRenderedPageBreak/>
+        <w:drawing>
+          <wp:anchor distT="0" distB="0" distL="114300" distR="114300" simplePos="0" relativeHeight="251660288" behindDoc="0" locked="0" layoutInCell="1" allowOverlap="1" wp14:anchorId="4AEBBF03" wp14:editId="510BC5CF">
+            <wp:simplePos x="0" y="0"/>
+            <wp:positionH relativeFrom="column">
+              <wp:posOffset>428625</wp:posOffset>
+            </wp:positionH>
+            <wp:positionV relativeFrom="paragraph">
+              <wp:posOffset>609600</wp:posOffset>
+            </wp:positionV>
+            <wp:extent cx="5943600" cy="1805305"/>
+            <wp:effectExtent l="0" t="0" r="0" b="4445"/>
+            <wp:wrapThrough wrapText="bothSides">
+              <wp:wrapPolygon edited="0">
+                <wp:start x="0" y="0"/>
+                <wp:lineTo x="0" y="21425"/>
+                <wp:lineTo x="21531" y="21425"/>
+                <wp:lineTo x="21531" y="0"/>
+                <wp:lineTo x="0" y="0"/>
+              </wp:wrapPolygon>
+            </wp:wrapThrough>
+            <wp:docPr id="9" name="Picture 9"/>
+            <wp:cNvGraphicFramePr>
+              <a:graphicFrameLocks xmlns:a="http://schemas.openxmlformats.org/drawingml/2006/main" noChangeAspect="1"/>
+            </wp:cNvGraphicFramePr>
+            <a:graphic xmlns:a="http://schemas.openxmlformats.org/drawingml/2006/main">
+              <a:graphicData uri="http://schemas.openxmlformats.org/drawingml/2006/picture">
+                <pic:pic xmlns:pic="http://schemas.openxmlformats.org/drawingml/2006/picture">
+                  <pic:nvPicPr>
+                    <pic:cNvPr id="1" name=""/>
+                    <pic:cNvPicPr/>
+                  </pic:nvPicPr>
+                  <pic:blipFill>
+                    <a:blip r:embed="rId14">
+                      <a:extLst>
+                        <a:ext uri="{28A0092B-C50C-407E-A947-70E740481C1C}">
+                          <a14:useLocalDpi xmlns:a14="http://schemas.microsoft.com/office/drawing/2010/main" val="0"/>
+                        </a:ext>
+                      </a:extLst>
+                    </a:blip>
+                    <a:stretch>
+                      <a:fillRect/>
+                    </a:stretch>
+                  </pic:blipFill>
+                  <pic:spPr>
+                    <a:xfrm>
+                      <a:off x="0" y="0"/>
+                      <a:ext cx="5943600" cy="1805305"/>
+                    </a:xfrm>
+                    <a:prstGeom prst="rect">
+                      <a:avLst/>
+                    </a:prstGeom>
+                  </pic:spPr>
+                </pic:pic>
+              </a:graphicData>
+            </a:graphic>
+            <wp14:sizeRelH relativeFrom="page">
+              <wp14:pctWidth>0</wp14:pctWidth>
+            </wp14:sizeRelH>
+            <wp14:sizeRelV relativeFrom="page">
+              <wp14:pctHeight>0</wp14:pctHeight>
+            </wp14:sizeRelV>
+          </wp:anchor>
+        </w:drawing>
+      </w:r>
+      <w:r>
+        <w:rPr>
+          <w:rFonts w:ascii="Arial" w:hAnsi="Arial" w:cs="Arial"/>
+        </w:rPr>
+        <w:t>And if you failed to login try to</w:t>
+      </w:r>
+      <w:r>
+        <w:rPr>
+          <w:rFonts w:ascii="Arial" w:hAnsi="Arial" w:cs="Arial"/>
+        </w:rPr>
+        <w:t xml:space="preserve"> check your database maybe it has not </w:t>
+      </w:r>
+      <w:r>
+        <w:rPr>
+          <w:rFonts w:ascii="Arial" w:hAnsi="Arial" w:cs="Arial"/>
+        </w:rPr>
+        <w:t>verified</w:t>
+      </w:r>
+      <w:r>
+        <w:rPr>
+          <w:rFonts w:ascii="Arial" w:hAnsi="Arial" w:cs="Arial"/>
+        </w:rPr>
+        <w:t xml:space="preserve">. Go </w:t>
+      </w:r>
+      <w:r>
+        <w:rPr>
+          <w:rFonts w:ascii="Arial" w:hAnsi="Arial" w:cs="Arial"/>
+        </w:rPr>
+        <w:t>t</w:t>
+      </w:r>
+      <w:r>
+        <w:rPr>
+          <w:rFonts w:ascii="Arial" w:hAnsi="Arial" w:cs="Arial"/>
+        </w:rPr>
+        <w:t xml:space="preserve">o </w:t>
+      </w:r>
+      <w:proofErr w:type="spellStart"/>
+      <w:r>
+        <w:rPr>
+          <w:rFonts w:ascii="Arial" w:hAnsi="Arial" w:cs="Arial"/>
+        </w:rPr>
+        <w:t>mysql</w:t>
+      </w:r>
+      <w:proofErr w:type="spellEnd"/>
+      <w:r>
+        <w:rPr>
+          <w:rFonts w:ascii="Arial" w:hAnsi="Arial" w:cs="Arial"/>
+        </w:rPr>
+        <w:t xml:space="preserve"> check the </w:t>
+      </w:r>
+      <w:proofErr w:type="spellStart"/>
+      <w:r>
+        <w:rPr>
+          <w:rFonts w:ascii="Arial" w:hAnsi="Arial" w:cs="Arial"/>
+        </w:rPr>
+        <w:t>db.</w:t>
+      </w:r>
+      <w:proofErr w:type="gramStart"/>
+      <w:r>
+        <w:rPr>
+          <w:rFonts w:ascii="Arial" w:hAnsi="Arial" w:cs="Arial"/>
+        </w:rPr>
+        <w:t>user</w:t>
+      </w:r>
+      <w:proofErr w:type="spellEnd"/>
+      <w:r>
+        <w:rPr>
+          <w:rFonts w:ascii="Arial" w:hAnsi="Arial" w:cs="Arial"/>
+        </w:rPr>
+        <w:t xml:space="preserve"> </w:t>
+      </w:r>
+      <w:r>
+        <w:rPr>
+          <w:rFonts w:ascii="Arial" w:hAnsi="Arial" w:cs="Arial"/>
+        </w:rPr>
+        <w:t xml:space="preserve"> if</w:t>
+      </w:r>
+      <w:proofErr w:type="gramEnd"/>
+      <w:r>
+        <w:rPr>
+          <w:rFonts w:ascii="Arial" w:hAnsi="Arial" w:cs="Arial"/>
+        </w:rPr>
+        <w:t xml:space="preserve"> your account set in true under the verified </w:t>
+      </w:r>
+      <w:r>
+        <w:rPr>
+          <w:rFonts w:ascii="Arial" w:hAnsi="Arial" w:cs="Arial"/>
+        </w:rPr>
+        <w:t>and its look like this.</w:t>
+      </w:r>
+      <w:r>
+        <w:rPr>
+          <w:noProof/>
+          <w:lang w:eastAsia="en-PH"/>
+        </w:rPr>
+        <w:t xml:space="preserve"> </w:t>
+      </w:r>
+    </w:p>
+    <w:p/>
+    <w:p/>
+    <w:p/>
+    <w:p/>
+    <w:p/>
+    <w:p/>
+    <w:p/>
+    <w:p>
+      <w:pPr>
+        <w:pStyle w:val="ListParagraph"/>
+        <w:numPr>
+          <w:ilvl w:val="0"/>
+          <w:numId w:val="5"/>
+        </w:numPr>
+      </w:pPr>
+      <w:r>
+        <w:t>Then you good to go.</w:t>
+      </w:r>
+    </w:p>
+    <w:p/>
+    <w:p/>
+    <w:p/>
+    <w:p/>
+    <w:p/>
+    <w:p/>
+    <w:p/>
+    <w:p/>
+    <w:p/>
+    <w:p/>
+    <w:p/>
+    <w:p/>
+    <w:p/>
+    <w:p/>
+    <w:p/>
+    <w:p/>
+    <w:p/>
+    <w:p/>
+    <w:p>
+      <w:pPr>
+        <w:pBdr>
+          <w:bottom w:val="single" w:sz="6" w:space="1" w:color="auto"/>
+        </w:pBdr>
+        <w:rPr>
+          <w:rFonts w:ascii="Arial" w:hAnsi="Arial" w:cs="Arial"/>
+          <w:b/>
+        </w:rPr>
+      </w:pPr>
+      <w:r>
+        <w:rPr>
+          <w:rFonts w:ascii="Arial" w:hAnsi="Arial" w:cs="Arial"/>
+          <w:b/>
+        </w:rPr>
+        <w:lastRenderedPageBreak/>
+        <w:t>Function of every tabs</w:t>
+      </w:r>
+    </w:p>
+    <w:p>
+      <w:pPr>
+        <w:rPr>
+          <w:rFonts w:ascii="Arial" w:hAnsi="Arial" w:cs="Arial"/>
+          <w:b/>
+        </w:rPr>
+      </w:pPr>
+      <w:r>
+        <w:rPr>
+          <w:rFonts w:ascii="Arial" w:hAnsi="Arial" w:cs="Arial"/>
+          <w:b/>
+        </w:rPr>
+        <w:drawing>
+          <wp:anchor distT="0" distB="0" distL="114300" distR="114300" simplePos="0" relativeHeight="251661312" behindDoc="0" locked="0" layoutInCell="1" allowOverlap="1" wp14:anchorId="19ABEABD" wp14:editId="73590DFA">
+            <wp:simplePos x="0" y="0"/>
+            <wp:positionH relativeFrom="margin">
+              <wp:align>right</wp:align>
+            </wp:positionH>
+            <wp:positionV relativeFrom="paragraph">
+              <wp:posOffset>206375</wp:posOffset>
+            </wp:positionV>
+            <wp:extent cx="5943600" cy="2802255"/>
+            <wp:effectExtent l="0" t="0" r="0" b="0"/>
+            <wp:wrapThrough wrapText="bothSides">
+              <wp:wrapPolygon edited="0">
+                <wp:start x="0" y="0"/>
+                <wp:lineTo x="0" y="21438"/>
+                <wp:lineTo x="21531" y="21438"/>
+                <wp:lineTo x="21531" y="0"/>
+                <wp:lineTo x="0" y="0"/>
+              </wp:wrapPolygon>
+            </wp:wrapThrough>
+            <wp:docPr id="10" name="Picture 10"/>
+            <wp:cNvGraphicFramePr>
+              <a:graphicFrameLocks xmlns:a="http://schemas.openxmlformats.org/drawingml/2006/main" noChangeAspect="1"/>
+            </wp:cNvGraphicFramePr>
+            <a:graphic xmlns:a="http://schemas.openxmlformats.org/drawingml/2006/main">
+              <a:graphicData uri="http://schemas.openxmlformats.org/drawingml/2006/picture">
+                <pic:pic xmlns:pic="http://schemas.openxmlformats.org/drawingml/2006/picture">
+                  <pic:nvPicPr>
+                    <pic:cNvPr id="1" name=""/>
+                    <pic:cNvPicPr/>
+                  </pic:nvPicPr>
+                  <pic:blipFill>
+                    <a:blip r:embed="rId15">
+                      <a:extLst>
+                        <a:ext uri="{28A0092B-C50C-407E-A947-70E740481C1C}">
+                          <a14:useLocalDpi xmlns:a14="http://schemas.microsoft.com/office/drawing/2010/main" val="0"/>
+                        </a:ext>
+                      </a:extLst>
+                    </a:blip>
+                    <a:stretch>
+                      <a:fillRect/>
+                    </a:stretch>
+                  </pic:blipFill>
+                  <pic:spPr>
+                    <a:xfrm>
+                      <a:off x="0" y="0"/>
+                      <a:ext cx="5943600" cy="2802255"/>
+                    </a:xfrm>
+                    <a:prstGeom prst="rect">
+                      <a:avLst/>
+                    </a:prstGeom>
+                  </pic:spPr>
+                </pic:pic>
+              </a:graphicData>
+            </a:graphic>
+            <wp14:sizeRelH relativeFrom="page">
+              <wp14:pctWidth>0</wp14:pctWidth>
+            </wp14:sizeRelH>
+            <wp14:sizeRelV relativeFrom="page">
+              <wp14:pctHeight>0</wp14:pctHeight>
+            </wp14:sizeRelV>
+          </wp:anchor>
+        </w:drawing>
+      </w:r>
+      <w:r>
+        <w:rPr>
+          <w:rFonts w:ascii="Arial" w:hAnsi="Arial" w:cs="Arial"/>
+          <w:b/>
+        </w:rPr>
+        <w:t>Login</w:t>
+      </w:r>
+    </w:p>
+    <w:p>
+      <w:pPr>
+        <w:rPr>
+          <w:rFonts w:ascii="Arial" w:hAnsi="Arial" w:cs="Arial"/>
+          <w:b/>
+        </w:rPr>
+      </w:pPr>
+      <w:r>
+        <w:rPr>
+          <w:rFonts w:ascii="Arial" w:hAnsi="Arial" w:cs="Arial"/>
+          <w:b/>
+        </w:rPr>
+        <w:t>Dashboard - User</w:t>
+      </w:r>
+    </w:p>
+    <w:p>
+      <w:pPr>
+        <w:rPr>
+          <w:rFonts w:ascii="Arial" w:hAnsi="Arial" w:cs="Arial"/>
+          <w:b/>
+        </w:rPr>
+      </w:pPr>
+      <w:r>
+        <w:rPr>
+          <w:rFonts w:ascii="Arial" w:hAnsi="Arial" w:cs="Arial"/>
+          <w:b/>
+        </w:rPr>
+        <w:drawing>
+          <wp:inline distT="0" distB="0" distL="0" distR="0" wp14:anchorId="7410E726" wp14:editId="5E4E4336">
+            <wp:extent cx="5943600" cy="2759710"/>
+            <wp:effectExtent l="0" t="0" r="0" b="2540"/>
+            <wp:docPr id="11" name="Picture 11"/>
+            <wp:cNvGraphicFramePr>
+              <a:graphicFrameLocks xmlns:a="http://schemas.openxmlformats.org/drawingml/2006/main" noChangeAspect="1"/>
+            </wp:cNvGraphicFramePr>
+            <a:graphic xmlns:a="http://schemas.openxmlformats.org/drawingml/2006/main">
+              <a:graphicData uri="http://schemas.openxmlformats.org/drawingml/2006/picture">
+                <pic:pic xmlns:pic="http://schemas.openxmlformats.org/drawingml/2006/picture">
+                  <pic:nvPicPr>
+                    <pic:cNvPr id="1" name=""/>
+                    <pic:cNvPicPr/>
+                  </pic:nvPicPr>
+                  <pic:blipFill>
+                    <a:blip r:embed="rId16"/>
+                    <a:stretch>
+                      <a:fillRect/>
+                    </a:stretch>
+                  </pic:blipFill>
+                  <pic:spPr>
+                    <a:xfrm>
+                      <a:off x="0" y="0"/>
+                      <a:ext cx="5943600" cy="2759710"/>
+                    </a:xfrm>
+                    <a:prstGeom prst="rect">
+                      <a:avLst/>
+                    </a:prstGeom>
+                  </pic:spPr>
+                </pic:pic>
+              </a:graphicData>
+            </a:graphic>
+          </wp:inline>
+        </w:drawing>
+      </w:r>
+    </w:p>
+    <w:p>
+      <w:pPr>
+        <w:rPr>
+          <w:rFonts w:ascii="Arial" w:hAnsi="Arial" w:cs="Arial"/>
+        </w:rPr>
+      </w:pPr>
+    </w:p>
+    <w:p>
+      <w:pPr>
+        <w:rPr>
+          <w:rFonts w:ascii="Arial" w:hAnsi="Arial" w:cs="Arial"/>
+        </w:rPr>
+      </w:pPr>
+      <w:r>
+        <w:rPr>
+          <w:rFonts w:ascii="Arial" w:hAnsi="Arial" w:cs="Arial"/>
+        </w:rPr>
+        <w:t>This is the Dashboard of the user and you will see in the main Dashboard that it has</w:t>
+      </w:r>
+      <w:r>
+        <w:rPr>
+          <w:rFonts w:ascii="Arial" w:hAnsi="Arial" w:cs="Arial"/>
+        </w:rPr>
+        <w:t>.</w:t>
+      </w:r>
+      <w:r>
+        <w:rPr>
+          <w:rFonts w:ascii="Arial" w:hAnsi="Arial" w:cs="Arial"/>
+        </w:rPr>
+        <w:t xml:space="preserve"> </w:t>
+      </w:r>
+    </w:p>
+    <w:p>
+      <w:pPr>
+        <w:pStyle w:val="ListParagraph"/>
+        <w:numPr>
+          <w:ilvl w:val="0"/>
+          <w:numId w:val="6"/>
+        </w:numPr>
+        <w:rPr>
+          <w:rFonts w:ascii="Arial" w:hAnsi="Arial" w:cs="Arial"/>
+        </w:rPr>
+      </w:pPr>
+      <w:r>
+        <w:rPr>
+          <w:rFonts w:ascii="Arial" w:hAnsi="Arial" w:cs="Arial"/>
+          <w:b/>
+        </w:rPr>
+        <w:t>Total Time Today</w:t>
+      </w:r>
+      <w:r>
+        <w:rPr>
+          <w:rFonts w:ascii="Arial" w:hAnsi="Arial" w:cs="Arial"/>
+        </w:rPr>
+        <w:t xml:space="preserve"> – the Total Time Today (TTD) it is when you will see the total time in for today</w:t>
+      </w:r>
+      <w:r>
+        <w:rPr>
+          <w:rFonts w:ascii="Arial" w:hAnsi="Arial" w:cs="Arial"/>
+        </w:rPr>
+        <w:t>.</w:t>
+      </w:r>
+    </w:p>
+    <w:p>
+      <w:pPr>
+        <w:pStyle w:val="ListParagraph"/>
+        <w:numPr>
+          <w:ilvl w:val="0"/>
+          <w:numId w:val="6"/>
+        </w:numPr>
+        <w:rPr>
+          <w:rFonts w:ascii="Arial" w:hAnsi="Arial" w:cs="Arial"/>
+        </w:rPr>
+      </w:pPr>
+      <w:r>
+        <w:rPr>
+          <w:rFonts w:ascii="Arial" w:hAnsi="Arial" w:cs="Arial"/>
+          <w:b/>
+        </w:rPr>
+        <w:t>Frequent Status</w:t>
+      </w:r>
+      <w:r>
+        <w:rPr>
+          <w:rFonts w:ascii="Arial" w:hAnsi="Arial" w:cs="Arial"/>
+        </w:rPr>
+        <w:t xml:space="preserve"> – it is the status of the employee if he/she are in the work from home or in the office</w:t>
+      </w:r>
+    </w:p>
+    <w:p>
+      <w:pPr>
+        <w:pStyle w:val="ListParagraph"/>
+        <w:numPr>
+          <w:ilvl w:val="0"/>
+          <w:numId w:val="6"/>
+        </w:numPr>
+        <w:rPr>
+          <w:rFonts w:ascii="Arial" w:hAnsi="Arial" w:cs="Arial"/>
+        </w:rPr>
+      </w:pPr>
+      <w:r>
+        <w:rPr>
+          <w:rFonts w:ascii="Arial" w:hAnsi="Arial" w:cs="Arial"/>
+          <w:b/>
+        </w:rPr>
+        <w:t>Longest Streak</w:t>
+      </w:r>
+      <w:r>
+        <w:rPr>
+          <w:rFonts w:ascii="Arial" w:hAnsi="Arial" w:cs="Arial"/>
+        </w:rPr>
+        <w:t xml:space="preserve"> – it is for how many leave you made in the month or a year.</w:t>
+      </w:r>
+    </w:p>
+    <w:p>
+      <w:pPr>
+        <w:pStyle w:val="ListParagraph"/>
+        <w:numPr>
+          <w:ilvl w:val="0"/>
+          <w:numId w:val="6"/>
+        </w:numPr>
+        <w:rPr>
+          <w:rFonts w:ascii="Arial" w:hAnsi="Arial" w:cs="Arial"/>
+        </w:rPr>
+      </w:pPr>
+      <w:r>
+        <w:rPr>
+          <w:rFonts w:ascii="Arial" w:hAnsi="Arial" w:cs="Arial"/>
+          <w:b/>
+        </w:rPr>
+        <w:lastRenderedPageBreak/>
+        <w:t>Chart table</w:t>
+      </w:r>
+      <w:r>
+        <w:rPr>
+          <w:rFonts w:ascii="Arial" w:hAnsi="Arial" w:cs="Arial"/>
+        </w:rPr>
+        <w:t xml:space="preserve"> – is a chart that you will see the attendance you made for the year present and absent to Monday until Friday and if you miss to login in time that admin giving you, you will be mark us absent and if your login in time you will be mark present.</w:t>
+      </w:r>
+    </w:p>
+    <w:p>
+      <w:pPr>
+        <w:pStyle w:val="ListParagraph"/>
+        <w:numPr>
+          <w:ilvl w:val="0"/>
+          <w:numId w:val="6"/>
+        </w:numPr>
+        <w:rPr>
+          <w:rFonts w:ascii="Arial" w:hAnsi="Arial" w:cs="Arial"/>
+        </w:rPr>
+      </w:pPr>
+      <w:r>
+        <w:rPr>
+          <w:rFonts w:ascii="Arial" w:hAnsi="Arial" w:cs="Arial"/>
+          <w:b/>
+        </w:rPr>
+        <w:t xml:space="preserve">Time sheet </w:t>
+      </w:r>
+      <w:r>
+        <w:rPr>
+          <w:rFonts w:ascii="Arial" w:hAnsi="Arial" w:cs="Arial"/>
+        </w:rPr>
+        <w:t>– it will show you all the record that you time in in the month or year.</w:t>
+      </w:r>
+    </w:p>
+    <w:p>
+      <w:pPr>
+        <w:pStyle w:val="ListParagraph"/>
+        <w:numPr>
+          <w:ilvl w:val="0"/>
+          <w:numId w:val="6"/>
+        </w:numPr>
+        <w:rPr>
+          <w:rFonts w:ascii="Arial" w:hAnsi="Arial" w:cs="Arial"/>
+        </w:rPr>
+      </w:pPr>
+      <w:r>
+        <w:rPr>
+          <w:rFonts w:ascii="Arial" w:hAnsi="Arial" w:cs="Arial"/>
+          <w:b/>
+        </w:rPr>
+        <w:t xml:space="preserve">Change pin </w:t>
+      </w:r>
+      <w:r>
+        <w:rPr>
+          <w:rFonts w:ascii="Arial" w:hAnsi="Arial" w:cs="Arial"/>
+        </w:rPr>
+        <w:t>– it just a password changes.</w:t>
+      </w:r>
+    </w:p>
+    <w:p>
+      <w:pPr>
+        <w:rPr>
+          <w:rFonts w:ascii="Arial" w:hAnsi="Arial" w:cs="Arial"/>
+          <w:b/>
+        </w:rPr>
+      </w:pPr>
+      <w:r>
+        <w:rPr>
+          <w:rFonts w:ascii="Arial" w:hAnsi="Arial" w:cs="Arial"/>
+          <w:b/>
+        </w:rPr>
+        <w:t xml:space="preserve">Account </w:t>
+      </w:r>
+      <w:r>
+        <w:rPr>
+          <w:rFonts w:ascii="Arial" w:hAnsi="Arial" w:cs="Arial"/>
+          <w:b/>
+        </w:rPr>
+        <w:t>–</w:t>
+      </w:r>
+      <w:r>
+        <w:rPr>
+          <w:rFonts w:ascii="Arial" w:hAnsi="Arial" w:cs="Arial"/>
+          <w:b/>
+        </w:rPr>
+        <w:t xml:space="preserve"> User</w:t>
+      </w:r>
+    </w:p>
+    <w:p>
+      <w:pPr>
+        <w:rPr>
+          <w:rFonts w:ascii="Arial" w:hAnsi="Arial" w:cs="Arial"/>
+          <w:b/>
+        </w:rPr>
+      </w:pPr>
+      <w:r>
+        <w:rPr>
+          <w:rFonts w:ascii="Arial" w:hAnsi="Arial" w:cs="Arial"/>
+          <w:b/>
+        </w:rPr>
+        <w:drawing>
+          <wp:inline distT="0" distB="0" distL="0" distR="0" wp14:anchorId="18068DF5" wp14:editId="19DAB9BD">
+            <wp:extent cx="5943600" cy="2371090"/>
+            <wp:effectExtent l="0" t="0" r="0" b="0"/>
+            <wp:docPr id="12" name="Picture 12"/>
+            <wp:cNvGraphicFramePr>
+              <a:graphicFrameLocks xmlns:a="http://schemas.openxmlformats.org/drawingml/2006/main" noChangeAspect="1"/>
+            </wp:cNvGraphicFramePr>
+            <a:graphic xmlns:a="http://schemas.openxmlformats.org/drawingml/2006/main">
+              <a:graphicData uri="http://schemas.openxmlformats.org/drawingml/2006/picture">
+                <pic:pic xmlns:pic="http://schemas.openxmlformats.org/drawingml/2006/picture">
+                  <pic:nvPicPr>
+                    <pic:cNvPr id="1" name=""/>
+                    <pic:cNvPicPr/>
+                  </pic:nvPicPr>
+                  <pic:blipFill>
+                    <a:blip r:embed="rId17"/>
+                    <a:stretch>
+                      <a:fillRect/>
+                    </a:stretch>
+                  </pic:blipFill>
+                  <pic:spPr>
+                    <a:xfrm>
+                      <a:off x="0" y="0"/>
+                      <a:ext cx="5943600" cy="2371090"/>
+                    </a:xfrm>
+                    <a:prstGeom prst="rect">
+                      <a:avLst/>
+                    </a:prstGeom>
+                  </pic:spPr>
+                </pic:pic>
+              </a:graphicData>
+            </a:graphic>
+          </wp:inline>
+        </w:drawing>
+      </w:r>
+    </w:p>
+    <w:p>
+      <w:pPr>
+        <w:ind w:firstLine="720"/>
+        <w:rPr>
+          <w:rFonts w:ascii="Arial" w:hAnsi="Arial" w:cs="Arial"/>
+        </w:rPr>
+      </w:pPr>
+      <w:r>
+        <w:rPr>
+          <w:rFonts w:ascii="Arial" w:hAnsi="Arial" w:cs="Arial"/>
+        </w:rPr>
+        <w:t xml:space="preserve">This is the Account user you can only upload profile picture there that has size of 1x1 or 2x2ID picture and </w:t>
+      </w:r>
+      <w:proofErr w:type="spellStart"/>
+      <w:r>
+        <w:rPr>
+          <w:rFonts w:ascii="Arial" w:hAnsi="Arial" w:cs="Arial"/>
+        </w:rPr>
+        <w:t>png</w:t>
+      </w:r>
+      <w:proofErr w:type="spellEnd"/>
+      <w:r>
+        <w:rPr>
+          <w:rFonts w:ascii="Arial" w:hAnsi="Arial" w:cs="Arial"/>
+        </w:rPr>
+        <w:t xml:space="preserve"> or jpeg only you cannot change the name, email and role only admin can do for that.</w:t>
+      </w:r>
+    </w:p>
+    <w:p>
+      <w:pPr>
+        <w:rPr>
+          <w:rFonts w:ascii="Arial" w:hAnsi="Arial" w:cs="Arial"/>
+          <w:b/>
+        </w:rPr>
+      </w:pPr>
+    </w:p>
+    <w:p>
+      <w:pPr>
+        <w:rPr>
+          <w:rFonts w:ascii="Arial" w:hAnsi="Arial" w:cs="Arial"/>
+          <w:b/>
+        </w:rPr>
+      </w:pPr>
+    </w:p>
+    <w:p>
+      <w:pPr>
+        <w:rPr>
+          <w:rFonts w:ascii="Arial" w:hAnsi="Arial" w:cs="Arial"/>
+          <w:b/>
+        </w:rPr>
+      </w:pPr>
+    </w:p>
+    <w:p>
+      <w:pPr>
+        <w:rPr>
+          <w:rFonts w:ascii="Arial" w:hAnsi="Arial" w:cs="Arial"/>
+          <w:b/>
+        </w:rPr>
+      </w:pPr>
+    </w:p>
+    <w:p>
+      <w:pPr>
+        <w:rPr>
+          <w:rFonts w:ascii="Arial" w:hAnsi="Arial" w:cs="Arial"/>
+          <w:b/>
+        </w:rPr>
+      </w:pPr>
+    </w:p>
+    <w:p>
+      <w:pPr>
+        <w:rPr>
+          <w:rFonts w:ascii="Arial" w:hAnsi="Arial" w:cs="Arial"/>
+          <w:b/>
+        </w:rPr>
+      </w:pPr>
+    </w:p>
+    <w:p>
+      <w:pPr>
+        <w:rPr>
+          <w:rFonts w:ascii="Arial" w:hAnsi="Arial" w:cs="Arial"/>
+          <w:b/>
+        </w:rPr>
+      </w:pPr>
+    </w:p>
+    <w:p>
+      <w:pPr>
+        <w:rPr>
+          <w:rFonts w:ascii="Arial" w:hAnsi="Arial" w:cs="Arial"/>
+          <w:b/>
+        </w:rPr>
+      </w:pPr>
+    </w:p>
+    <w:p>
+      <w:pPr>
+        <w:rPr>
+          <w:rFonts w:ascii="Arial" w:hAnsi="Arial" w:cs="Arial"/>
+          <w:b/>
+        </w:rPr>
+      </w:pPr>
+    </w:p>
+    <w:p>
+      <w:pPr>
+        <w:rPr>
+          <w:rFonts w:ascii="Arial" w:hAnsi="Arial" w:cs="Arial"/>
+          <w:b/>
+        </w:rPr>
+      </w:pPr>
+    </w:p>
+    <w:p>
+      <w:pPr>
+        <w:rPr>
+          <w:rFonts w:ascii="Arial" w:hAnsi="Arial" w:cs="Arial"/>
+          <w:b/>
+        </w:rPr>
+      </w:pPr>
+    </w:p>
+    <w:p>
+      <w:pPr>
+        <w:rPr>
+          <w:rFonts w:ascii="Arial" w:hAnsi="Arial" w:cs="Arial"/>
+          <w:b/>
+        </w:rPr>
+      </w:pPr>
+    </w:p>
+    <w:p>
+      <w:pPr>
+        <w:rPr>
+          <w:rFonts w:ascii="Arial" w:hAnsi="Arial" w:cs="Arial"/>
+          <w:b/>
+        </w:rPr>
+      </w:pPr>
+    </w:p>
+    <w:p>
+      <w:pPr>
+        <w:rPr>
+          <w:rFonts w:ascii="Arial" w:hAnsi="Arial" w:cs="Arial"/>
+          <w:b/>
+        </w:rPr>
+      </w:pPr>
+      <w:proofErr w:type="spellStart"/>
+      <w:r>
+        <w:rPr>
+          <w:rFonts w:ascii="Arial" w:hAnsi="Arial" w:cs="Arial"/>
+          <w:b/>
+        </w:rPr>
+        <w:lastRenderedPageBreak/>
+        <w:t>Whereabout</w:t>
+      </w:r>
+      <w:proofErr w:type="spellEnd"/>
+      <w:r>
+        <w:rPr>
+          <w:rFonts w:ascii="Arial" w:hAnsi="Arial" w:cs="Arial"/>
+          <w:b/>
+        </w:rPr>
+        <w:t xml:space="preserve"> – User</w:t>
+      </w:r>
+    </w:p>
+    <w:p>
+      <w:pPr>
+        <w:rPr>
+          <w:rFonts w:ascii="Arial" w:hAnsi="Arial" w:cs="Arial"/>
+          <w:b/>
+        </w:rPr>
+      </w:pPr>
+      <w:r>
+        <w:rPr>
+          <w:rFonts w:ascii="Arial" w:hAnsi="Arial" w:cs="Arial"/>
+          <w:b/>
+        </w:rPr>
+        <w:drawing>
+          <wp:inline distT="0" distB="0" distL="0" distR="0" wp14:anchorId="477EF8DB" wp14:editId="250CAD00">
+            <wp:extent cx="5943600" cy="3178175"/>
+            <wp:effectExtent l="0" t="0" r="0" b="3175"/>
+            <wp:docPr id="13" name="Picture 13"/>
+            <wp:cNvGraphicFramePr>
+              <a:graphicFrameLocks xmlns:a="http://schemas.openxmlformats.org/drawingml/2006/main" noChangeAspect="1"/>
+            </wp:cNvGraphicFramePr>
+            <a:graphic xmlns:a="http://schemas.openxmlformats.org/drawingml/2006/main">
+              <a:graphicData uri="http://schemas.openxmlformats.org/drawingml/2006/picture">
+                <pic:pic xmlns:pic="http://schemas.openxmlformats.org/drawingml/2006/picture">
+                  <pic:nvPicPr>
+                    <pic:cNvPr id="1" name=""/>
+                    <pic:cNvPicPr/>
+                  </pic:nvPicPr>
+                  <pic:blipFill>
+                    <a:blip r:embed="rId18"/>
+                    <a:stretch>
+                      <a:fillRect/>
+                    </a:stretch>
+                  </pic:blipFill>
+                  <pic:spPr>
+                    <a:xfrm>
+                      <a:off x="0" y="0"/>
+                      <a:ext cx="5943600" cy="3178175"/>
+                    </a:xfrm>
+                    <a:prstGeom prst="rect">
+                      <a:avLst/>
+                    </a:prstGeom>
+                  </pic:spPr>
+                </pic:pic>
+              </a:graphicData>
+            </a:graphic>
+          </wp:inline>
+        </w:drawing>
+      </w:r>
+      <w:bookmarkStart w:id="0" w:name="_GoBack"/>
+      <w:bookmarkEnd w:id="0"/>
+    </w:p>
+    <w:p>
+      <w:pPr>
+        <w:ind w:firstLine="720"/>
+        <w:rPr>
+          <w:rFonts w:ascii="Arial" w:hAnsi="Arial" w:cs="Arial"/>
+        </w:rPr>
+      </w:pPr>
+      <w:r>
+        <w:rPr>
+          <w:rFonts w:ascii="Arial" w:hAnsi="Arial" w:cs="Arial"/>
+        </w:rPr>
+        <w:t xml:space="preserve">This </w:t>
+      </w:r>
+      <w:proofErr w:type="spellStart"/>
+      <w:r>
+        <w:rPr>
+          <w:rFonts w:ascii="Arial" w:hAnsi="Arial" w:cs="Arial"/>
+        </w:rPr>
+        <w:t>whereabout</w:t>
+      </w:r>
+      <w:proofErr w:type="spellEnd"/>
+      <w:r>
+        <w:rPr>
+          <w:rFonts w:ascii="Arial" w:hAnsi="Arial" w:cs="Arial"/>
+        </w:rPr>
+        <w:t xml:space="preserve"> is a status can change </w:t>
+      </w:r>
+      <w:proofErr w:type="spellStart"/>
+      <w:r>
+        <w:rPr>
+          <w:rFonts w:ascii="Arial" w:hAnsi="Arial" w:cs="Arial"/>
+        </w:rPr>
+        <w:t>evertime</w:t>
+      </w:r>
+      <w:proofErr w:type="spellEnd"/>
+      <w:r>
+        <w:rPr>
+          <w:rFonts w:ascii="Arial" w:hAnsi="Arial" w:cs="Arial"/>
+        </w:rPr>
+        <w:t xml:space="preserve"> so that the another team can see him/her if he/she are in the office, lobby or house so if there other team was looking for him/</w:t>
+      </w:r>
+      <w:proofErr w:type="gramStart"/>
+      <w:r>
+        <w:rPr>
+          <w:rFonts w:ascii="Arial" w:hAnsi="Arial" w:cs="Arial"/>
+        </w:rPr>
+        <w:t>her  so</w:t>
+      </w:r>
+      <w:proofErr w:type="gramEnd"/>
+      <w:r>
+        <w:rPr>
+          <w:rFonts w:ascii="Arial" w:hAnsi="Arial" w:cs="Arial"/>
+        </w:rPr>
+        <w:t xml:space="preserve"> they can tell that </w:t>
+      </w:r>
+    </w:p>
     <w:sectPr>
       <w:pgSz w:w="12240" w:h="15840"/>
       <w:pgMar w:top="1440" w:right="1440" w:bottom="1440" w:left="1440" w:header="708" w:footer="708" w:gutter="0"/>
@@ -1927,6 +2838,56 @@
 </w:document>
 </file>
 
+<file path=word/endnotes.xml><?xml version="1.0" encoding="utf-8"?>
+<w:endnotes xmlns:wpc="http://schemas.microsoft.com/office/word/2010/wordprocessingCanvas" xmlns:cx="http://schemas.microsoft.com/office/drawing/2014/chartex" xmlns:mc="http://schemas.openxmlformats.org/markup-compatibility/2006" xmlns:o="urn:schemas-microsoft-com:office:office" xmlns:r="http://schemas.openxmlformats.org/officeDocument/2006/relationships" xmlns:m="http://schemas.openxmlformats.org/officeDocument/2006/math" xmlns:v="urn:schemas-microsoft-com:vml" xmlns:wp14="http://schemas.microsoft.com/office/word/2010/wordprocessingDrawing" xmlns:wp="http://schemas.openxmlformats.org/drawingml/2006/wordprocessingDrawing" xmlns:w10="urn:schemas-microsoft-com:office:word" xmlns:w="http://schemas.openxmlformats.org/wordprocessingml/2006/main" xmlns:w14="http://schemas.microsoft.com/office/word/2010/wordml" xmlns:w15="http://schemas.microsoft.com/office/word/2012/wordml" xmlns:w16se="http://schemas.microsoft.com/office/word/2015/wordml/symex" xmlns:wpg="http://schemas.microsoft.com/office/word/2010/wordprocessingGroup" xmlns:wpi="http://schemas.microsoft.com/office/word/2010/wordprocessingInk" xmlns:wne="http://schemas.microsoft.com/office/word/2006/wordml" xmlns:wps="http://schemas.microsoft.com/office/word/2010/wordprocessingShape" mc:Ignorable="w14 w15 w16se wp14">
+  <w:endnote w:type="separator" w:id="-1">
+    <w:p>
+      <w:pPr>
+        <w:spacing w:after="0" w:line="240" w:lineRule="auto"/>
+      </w:pPr>
+      <w:r>
+        <w:separator/>
+      </w:r>
+    </w:p>
+  </w:endnote>
+  <w:endnote w:type="continuationSeparator" w:id="0">
+    <w:p>
+      <w:pPr>
+        <w:spacing w:after="0" w:line="240" w:lineRule="auto"/>
+      </w:pPr>
+      <w:r>
+        <w:continuationSeparator/>
+      </w:r>
+    </w:p>
+  </w:endnote>
+</w:endnotes>
+</file>
+
+<file path=word/footnotes.xml><?xml version="1.0" encoding="utf-8"?>
+<w:footnotes xmlns:wpc="http://schemas.microsoft.com/office/word/2010/wordprocessingCanvas" xmlns:cx="http://schemas.microsoft.com/office/drawing/2014/chartex" xmlns:mc="http://schemas.openxmlformats.org/markup-compatibility/2006" xmlns:o="urn:schemas-microsoft-com:office:office" xmlns:r="http://schemas.openxmlformats.org/officeDocument/2006/relationships" xmlns:m="http://schemas.openxmlformats.org/officeDocument/2006/math" xmlns:v="urn:schemas-microsoft-com:vml" xmlns:wp14="http://schemas.microsoft.com/office/word/2010/wordprocessingDrawing" xmlns:wp="http://schemas.openxmlformats.org/drawingml/2006/wordprocessingDrawing" xmlns:w10="urn:schemas-microsoft-com:office:word" xmlns:w="http://schemas.openxmlformats.org/wordprocessingml/2006/main" xmlns:w14="http://schemas.microsoft.com/office/word/2010/wordml" xmlns:w15="http://schemas.microsoft.com/office/word/2012/wordml" xmlns:w16se="http://schemas.microsoft.com/office/word/2015/wordml/symex" xmlns:wpg="http://schemas.microsoft.com/office/word/2010/wordprocessingGroup" xmlns:wpi="http://schemas.microsoft.com/office/word/2010/wordprocessingInk" xmlns:wne="http://schemas.microsoft.com/office/word/2006/wordml" xmlns:wps="http://schemas.microsoft.com/office/word/2010/wordprocessingShape" mc:Ignorable="w14 w15 w16se wp14">
+  <w:footnote w:type="separator" w:id="-1">
+    <w:p>
+      <w:pPr>
+        <w:spacing w:after="0" w:line="240" w:lineRule="auto"/>
+      </w:pPr>
+      <w:r>
+        <w:separator/>
+      </w:r>
+    </w:p>
+  </w:footnote>
+  <w:footnote w:type="continuationSeparator" w:id="0">
+    <w:p>
+      <w:pPr>
+        <w:spacing w:after="0" w:line="240" w:lineRule="auto"/>
+      </w:pPr>
+      <w:r>
+        <w:continuationSeparator/>
+      </w:r>
+    </w:p>
+  </w:footnote>
+</w:footnotes>
+</file>
+
 <file path=word/numbering.xml><?xml version="1.0" encoding="utf-8"?>
 <w:numbering xmlns:wpc="http://schemas.microsoft.com/office/word/2010/wordprocessingCanvas" xmlns:cx="http://schemas.microsoft.com/office/drawing/2014/chartex" xmlns:mc="http://schemas.openxmlformats.org/markup-compatibility/2006" xmlns:o="urn:schemas-microsoft-com:office:office" xmlns:r="http://schemas.openxmlformats.org/officeDocument/2006/relationships" xmlns:m="http://schemas.openxmlformats.org/officeDocument/2006/math" xmlns:v="urn:schemas-microsoft-com:vml" xmlns:wp14="http://schemas.microsoft.com/office/word/2010/wordprocessingDrawing" xmlns:wp="http://schemas.openxmlformats.org/drawingml/2006/wordprocessingDrawing" xmlns:w10="urn:schemas-microsoft-com:office:word" xmlns:w="http://schemas.openxmlformats.org/wordprocessingml/2006/main" xmlns:w14="http://schemas.microsoft.com/office/word/2010/wordml" xmlns:w15="http://schemas.microsoft.com/office/word/2012/wordml" xmlns:w16se="http://schemas.microsoft.com/office/word/2015/wordml/symex" xmlns:wpg="http://schemas.microsoft.com/office/word/2010/wordprocessingGroup" xmlns:wpi="http://schemas.microsoft.com/office/word/2010/wordprocessingInk" xmlns:wne="http://schemas.microsoft.com/office/word/2006/wordml" xmlns:wps="http://schemas.microsoft.com/office/word/2010/wordprocessingShape" mc:Ignorable="w14 w15 w16se wp14">
   <w:abstractNum w:abstractNumId="0" w15:restartNumberingAfterBreak="0">
@@ -2355,9 +3316,122 @@
     </w:lvl>
   </w:abstractNum>
   <w:abstractNum w:abstractNumId="4" w15:restartNumberingAfterBreak="0">
+    <w:nsid w:val="5EF4025B"/>
+    <w:multiLevelType w:val="hybridMultilevel"/>
+    <w:tmpl w:val="3A1CAA4A"/>
+    <w:lvl w:ilvl="0" w:tplc="34090001">
+      <w:start w:val="1"/>
+      <w:numFmt w:val="bullet"/>
+      <w:lvlText w:val=""/>
+      <w:lvlJc w:val="left"/>
+      <w:pPr>
+        <w:ind w:left="1080" w:hanging="360"/>
+      </w:pPr>
+      <w:rPr>
+        <w:rFonts w:ascii="Symbol" w:hAnsi="Symbol" w:hint="default"/>
+      </w:rPr>
+    </w:lvl>
+    <w:lvl w:ilvl="1" w:tplc="34090003" w:tentative="1">
+      <w:start w:val="1"/>
+      <w:numFmt w:val="bullet"/>
+      <w:lvlText w:val="o"/>
+      <w:lvlJc w:val="left"/>
+      <w:pPr>
+        <w:ind w:left="1800" w:hanging="360"/>
+      </w:pPr>
+      <w:rPr>
+        <w:rFonts w:ascii="Courier New" w:hAnsi="Courier New" w:cs="Courier New" w:hint="default"/>
+      </w:rPr>
+    </w:lvl>
+    <w:lvl w:ilvl="2" w:tplc="34090005" w:tentative="1">
+      <w:start w:val="1"/>
+      <w:numFmt w:val="bullet"/>
+      <w:lvlText w:val=""/>
+      <w:lvlJc w:val="left"/>
+      <w:pPr>
+        <w:ind w:left="2520" w:hanging="360"/>
+      </w:pPr>
+      <w:rPr>
+        <w:rFonts w:ascii="Wingdings" w:hAnsi="Wingdings" w:hint="default"/>
+      </w:rPr>
+    </w:lvl>
+    <w:lvl w:ilvl="3" w:tplc="34090001" w:tentative="1">
+      <w:start w:val="1"/>
+      <w:numFmt w:val="bullet"/>
+      <w:lvlText w:val=""/>
+      <w:lvlJc w:val="left"/>
+      <w:pPr>
+        <w:ind w:left="3240" w:hanging="360"/>
+      </w:pPr>
+      <w:rPr>
+        <w:rFonts w:ascii="Symbol" w:hAnsi="Symbol" w:hint="default"/>
+      </w:rPr>
+    </w:lvl>
+    <w:lvl w:ilvl="4" w:tplc="34090003" w:tentative="1">
+      <w:start w:val="1"/>
+      <w:numFmt w:val="bullet"/>
+      <w:lvlText w:val="o"/>
+      <w:lvlJc w:val="left"/>
+      <w:pPr>
+        <w:ind w:left="3960" w:hanging="360"/>
+      </w:pPr>
+      <w:rPr>
+        <w:rFonts w:ascii="Courier New" w:hAnsi="Courier New" w:cs="Courier New" w:hint="default"/>
+      </w:rPr>
+    </w:lvl>
+    <w:lvl w:ilvl="5" w:tplc="34090005" w:tentative="1">
+      <w:start w:val="1"/>
+      <w:numFmt w:val="bullet"/>
+      <w:lvlText w:val=""/>
+      <w:lvlJc w:val="left"/>
+      <w:pPr>
+        <w:ind w:left="4680" w:hanging="360"/>
+      </w:pPr>
+      <w:rPr>
+        <w:rFonts w:ascii="Wingdings" w:hAnsi="Wingdings" w:hint="default"/>
+      </w:rPr>
+    </w:lvl>
+    <w:lvl w:ilvl="6" w:tplc="34090001" w:tentative="1">
+      <w:start w:val="1"/>
+      <w:numFmt w:val="bullet"/>
+      <w:lvlText w:val=""/>
+      <w:lvlJc w:val="left"/>
+      <w:pPr>
+        <w:ind w:left="5400" w:hanging="360"/>
+      </w:pPr>
+      <w:rPr>
+        <w:rFonts w:ascii="Symbol" w:hAnsi="Symbol" w:hint="default"/>
+      </w:rPr>
+    </w:lvl>
+    <w:lvl w:ilvl="7" w:tplc="34090003" w:tentative="1">
+      <w:start w:val="1"/>
+      <w:numFmt w:val="bullet"/>
+      <w:lvlText w:val="o"/>
+      <w:lvlJc w:val="left"/>
+      <w:pPr>
+        <w:ind w:left="6120" w:hanging="360"/>
+      </w:pPr>
+      <w:rPr>
+        <w:rFonts w:ascii="Courier New" w:hAnsi="Courier New" w:cs="Courier New" w:hint="default"/>
+      </w:rPr>
+    </w:lvl>
+    <w:lvl w:ilvl="8" w:tplc="34090005" w:tentative="1">
+      <w:start w:val="1"/>
+      <w:numFmt w:val="bullet"/>
+      <w:lvlText w:val=""/>
+      <w:lvlJc w:val="left"/>
+      <w:pPr>
+        <w:ind w:left="6840" w:hanging="360"/>
+      </w:pPr>
+      <w:rPr>
+        <w:rFonts w:ascii="Wingdings" w:hAnsi="Wingdings" w:hint="default"/>
+      </w:rPr>
+    </w:lvl>
+  </w:abstractNum>
+  <w:abstractNum w:abstractNumId="5" w15:restartNumberingAfterBreak="0">
     <w:nsid w:val="630617FB"/>
     <w:multiLevelType w:val="hybridMultilevel"/>
-    <w:tmpl w:val="467C918C"/>
+    <w:tmpl w:val="C3D2F38E"/>
     <w:lvl w:ilvl="0" w:tplc="34090001">
       <w:start w:val="1"/>
       <w:numFmt w:val="bullet"/>
@@ -2480,6 +3554,9 @@
     <w:abstractNumId w:val="3"/>
   </w:num>
   <w:num w:numId="5">
+    <w:abstractNumId w:val="5"/>
+  </w:num>
+  <w:num w:numId="6">
     <w:abstractNumId w:val="4"/>
   </w:num>
 </w:numbering>
@@ -3013,6 +4090,50 @@
       <w:contextualSpacing/>
     </w:pPr>
   </w:style>
+  <w:style w:type="paragraph" w:styleId="Header">
+    <w:name w:val="header"/>
+    <w:basedOn w:val="Normal"/>
+    <w:link w:val="HeaderChar"/>
+    <w:uiPriority w:val="99"/>
+    <w:unhideWhenUsed/>
+    <w:rsid w:val="008046CF"/>
+    <w:pPr>
+      <w:tabs>
+        <w:tab w:val="center" w:pos="4680"/>
+        <w:tab w:val="right" w:pos="9360"/>
+      </w:tabs>
+      <w:spacing w:after="0" w:line="240" w:lineRule="auto"/>
+    </w:pPr>
+  </w:style>
+  <w:style w:type="character" w:customStyle="1" w:styleId="HeaderChar">
+    <w:name w:val="Header Char"/>
+    <w:basedOn w:val="DefaultParagraphFont"/>
+    <w:link w:val="Header"/>
+    <w:uiPriority w:val="99"/>
+    <w:rsid w:val="008046CF"/>
+  </w:style>
+  <w:style w:type="paragraph" w:styleId="Footer">
+    <w:name w:val="footer"/>
+    <w:basedOn w:val="Normal"/>
+    <w:link w:val="FooterChar"/>
+    <w:uiPriority w:val="99"/>
+    <w:unhideWhenUsed/>
+    <w:rsid w:val="008046CF"/>
+    <w:pPr>
+      <w:tabs>
+        <w:tab w:val="center" w:pos="4680"/>
+        <w:tab w:val="right" w:pos="9360"/>
+      </w:tabs>
+      <w:spacing w:after="0" w:line="240" w:lineRule="auto"/>
+    </w:pPr>
+  </w:style>
+  <w:style w:type="character" w:customStyle="1" w:styleId="FooterChar">
+    <w:name w:val="Footer Char"/>
+    <w:basedOn w:val="DefaultParagraphFont"/>
+    <w:link w:val="Footer"/>
+    <w:uiPriority w:val="99"/>
+    <w:rsid w:val="008046CF"/>
+  </w:style>
 </w:styles>
 </file>
 
